--- a/design/DesignDocument.docx
+++ b/design/DesignDocument.docx
@@ -34,19 +34,10 @@
         <w:t>Document Version 20240</w:t>
       </w:r>
       <w:r>
-        <w:t>201</w:t>
-      </w:r>
-      <w:r>
-        <w:t>-M</w:t>
-      </w:r>
-      <w:r>
-        <w:t>6</w:t>
-      </w:r>
-      <w:r>
-        <w:t>-V</w:t>
-      </w:r>
-      <w:r>
-        <w:t>0</w:t>
+        <w:t>2</w:t>
+      </w:r>
+      <w:r>
+        <w:t>20</w:t>
       </w:r>
     </w:p>
     <w:p/>
@@ -138,7 +129,7 @@
           <w:rFonts w:eastAsia="Roboto"/>
           <w:noProof/>
         </w:rPr>
-        <w:t>2/16/24</w:t>
+        <w:t>2/20/24</w:t>
       </w:r>
       <w:r>
         <w:rPr>
@@ -14237,6 +14228,7 @@
           </w:tcPr>
           <w:p>
             <w:r>
+              <w:lastRenderedPageBreak/>
               <w:t>Programmable Register File</w:t>
             </w:r>
           </w:p>
@@ -14772,6 +14764,7 @@
           </w:tcPr>
           <w:p>
             <w:r>
+              <w:lastRenderedPageBreak/>
               <w:t>ALU and related registers with Immediate Generator and Programable Registers</w:t>
             </w:r>
           </w:p>
@@ -32387,7 +32380,6 @@
         <w:br w:type="column"/>
       </w:r>
       <w:r>
-        <w:lastRenderedPageBreak/>
         <w:t xml:space="preserve"> </w:t>
       </w:r>
       <w:bookmarkStart w:id="86" w:name="_Toc158967721"/>
@@ -32795,7 +32787,6 @@
       </w:r>
       <w:bookmarkStart w:id="87" w:name="_Toc158967722"/>
       <w:r>
-        <w:lastRenderedPageBreak/>
         <w:t>Recursion</w:t>
       </w:r>
       <w:bookmarkEnd w:id="87"/>
@@ -35255,7 +35246,6 @@
           <w:rPr>
             <w:rFonts w:ascii="Cambria Math" w:hAnsi="Cambria Math"/>
           </w:rPr>
-          <w:lastRenderedPageBreak/>
           <m:t>relPrime</m:t>
         </m:r>
       </m:oMath>
@@ -36080,7 +36070,6 @@
         <w:br w:type="column"/>
       </w:r>
       <w:r>
-        <w:lastRenderedPageBreak/>
         <w:t xml:space="preserve">Assembly </w:t>
       </w:r>
       <w:r>
